--- a/fuentes/CF05_228132_DU.docx
+++ b/fuentes/CF05_228132_DU.docx
@@ -446,7 +446,52 @@
           <w:kern w:val="0"/>
           <w14:ligatures w14:val="none"/>
         </w:rPr>
-        <w:t>En este componente formativo se introducen las características, servicios, modelos y tipos de una de las formas más utilizadas para la construcción y despliegue de aplicaciones y servicios de software: la computación en la nube</w:t>
+        <w:t xml:space="preserve">En este componente formativo se introducen las características, servicios, modelos y tipos de una de las formas más utilizadas para la construcción y despliegue de aplicaciones y servicios de </w:t>
+      </w:r>
+      <w:r>
+        <w:rPr>
+          <w:rFonts w:ascii="Calibri" w:hAnsi="Calibri"/>
+          <w:color w:val="000000" w:themeColor="text1"/>
+          <w:kern w:val="0"/>
+          <w14:ligatures w14:val="none"/>
+        </w:rPr>
+        <w:t>“</w:t>
+      </w:r>
+      <w:r>
+        <w:rPr>
+          <w:rStyle w:val="Extranjerismo"/>
+        </w:rPr>
+        <w:t>software</w:t>
+      </w:r>
+      <w:r>
+        <w:rPr>
+          <w:rStyle w:val="Extranjerismo"/>
+        </w:rPr>
+        <w:t>”</w:t>
+      </w:r>
+      <w:r>
+        <w:rPr>
+          <w:rStyle w:val="Extranjerismo"/>
+        </w:rPr>
+        <w:t>:</w:t>
+      </w:r>
+      <w:r>
+        <w:rPr>
+          <w:rFonts w:ascii="Calibri" w:hAnsi="Calibri"/>
+          <w:color w:val="000000" w:themeColor="text1"/>
+          <w:kern w:val="0"/>
+          <w14:ligatures w14:val="none"/>
+        </w:rPr>
+        <w:t xml:space="preserve"> la computación en la nube</w:t>
+      </w:r>
+      <w:r>
+        <w:rPr>
+          <w:rFonts w:ascii="Calibri" w:hAnsi="Calibri"/>
+          <w:color w:val="000000" w:themeColor="text1"/>
+          <w:kern w:val="0"/>
+          <w14:ligatures w14:val="none"/>
+        </w:rPr>
+        <w:t>.</w:t>
       </w:r>
     </w:p>
     <w:p>
@@ -1903,7 +1948,13 @@
               <w:t>”</w:t>
             </w:r>
             <w:r>
-              <w:t xml:space="preserve"> y, en general, todo lo relacionado con las tecnologías de la información (TI) han tenido grandes avances respecto a tecnologías de trabajo, herramientas </w:t>
+              <w:t xml:space="preserve"> y, en general, todo lo relacionado con las tecnologías de la información (TI) han tenido grandes avances respecto a </w:t>
+            </w:r>
+            <w:r>
+              <w:t>metodologías</w:t>
+            </w:r>
+            <w:r>
+              <w:t xml:space="preserve"> de trabajo, herramientas </w:t>
             </w:r>
             <w:r>
               <w:lastRenderedPageBreak/>
@@ -2159,7 +2210,13 @@
         <w:t>Servicios de almacenamiento</w:t>
       </w:r>
       <w:r>
-        <w:t>. Este tipo de servicios buscan garantizar la disponibilidad de la información en cualquier momento, pues va más allá de brindar grandes cantidades de almacenamiento. Establecen mecanismo como, por ejemplo, la replicación en diferentes ubicaciones geográficas, de forma que se pueda trabajar y acceder a los datos, incluso en escenarios complejos dando gran tolerancia a fallos.</w:t>
+        <w:t>. Este tipo de servicios buscan garantizar la disponibilidad de la información en cualquier momento, pues va más allá de brindar grandes cantidades de almacenamiento. Establecen mecanismo como, por ejemplo, la replicación en diferentes ubicaciones geográficas, de forma que se pueda trabajar y acceder a los datos, incluso en escenarios complejos</w:t>
+      </w:r>
+      <w:r>
+        <w:t>,</w:t>
+      </w:r>
+      <w:r>
+        <w:t xml:space="preserve"> dando gran tolerancia a fallos.</w:t>
       </w:r>
     </w:p>
     <w:p>
@@ -2256,11 +2313,22 @@
         <w:t xml:space="preserve"> y todos los elementos que en este se despliega; por otra parte, el proveedor del servicio se encarga del soporte de la infraestructura que da soporte al sistema operativo montado por el usuario.</w:t>
       </w:r>
     </w:p>
+    <w:p/>
+    <w:p/>
+    <w:p/>
+    <w:p/>
+    <w:p/>
+    <w:p/>
+    <w:p/>
+    <w:p/>
+    <w:p/>
+    <w:p/>
     <w:p>
       <w:pPr>
         <w:pStyle w:val="Figura"/>
       </w:pPr>
       <w:r>
+        <w:lastRenderedPageBreak/>
         <w:t>Administración de componentes en IaaS</w:t>
       </w:r>
     </w:p>
@@ -2277,9 +2345,9 @@
           <w:lang w:eastAsia="es-CO"/>
         </w:rPr>
         <w:drawing>
-          <wp:inline distT="0" distB="0" distL="0" distR="0" wp14:anchorId="22EF5824" wp14:editId="0B59EDB8">
-            <wp:extent cx="3391942" cy="3619500"/>
-            <wp:effectExtent l="0" t="0" r="0" b="0"/>
+          <wp:inline distT="0" distB="0" distL="0" distR="0" wp14:anchorId="22EF5824" wp14:editId="2BB6CEB9">
+            <wp:extent cx="5158054" cy="5504098"/>
+            <wp:effectExtent l="0" t="0" r="5080" b="1905"/>
             <wp:docPr id="1117489038" name="Graphic 8" descr="Elementos de infraestructura laaS que administra el usuario y el proveedor."/>
             <wp:cNvGraphicFramePr>
               <a:graphicFrameLocks xmlns:a="http://schemas.openxmlformats.org/drawingml/2006/main" noChangeAspect="1"/>
@@ -2309,7 +2377,7 @@
                   <pic:spPr>
                     <a:xfrm>
                       <a:off x="0" y="0"/>
-                      <a:ext cx="3401645" cy="3629854"/>
+                      <a:ext cx="5194955" cy="5543475"/>
                     </a:xfrm>
                     <a:prstGeom prst="rect">
                       <a:avLst/>
@@ -2322,7 +2390,6 @@
         </w:drawing>
       </w:r>
     </w:p>
-    <w:p/>
     <w:p>
       <w:r>
         <w:t>La f</w:t>
@@ -2376,6 +2443,7 @@
       </w:pPr>
       <w:bookmarkStart w:id="6" w:name="_Toc151978442"/>
       <w:r>
+        <w:lastRenderedPageBreak/>
         <w:t>Plataforma como servicio (PaaS)</w:t>
       </w:r>
       <w:bookmarkEnd w:id="6"/>
@@ -2397,7 +2465,13 @@
         <w:t>”</w:t>
       </w:r>
       <w:r>
-        <w:t xml:space="preserve"> y al sistema operativo sobre el que se despliega la plataforma mientras el usuario solo es responsable de la administración y consumo de esta, logrando el desarrollo, ejecución y gestión de sus propias aplicaciones. Por lo anterior, es el modelo ideal para desarrolladores de </w:t>
+        <w:t xml:space="preserve"> y al sistema operativo sobre el que se despliega la plataforma</w:t>
+      </w:r>
+      <w:r>
+        <w:t>,</w:t>
+      </w:r>
+      <w:r>
+        <w:t xml:space="preserve"> mientras el usuario solo es responsable de la administración y consumo de esta, logrando el desarrollo, ejecución y gestión de sus propias aplicaciones. Por lo anterior, es el modelo ideal para desarrolladores de </w:t>
       </w:r>
       <w:r>
         <w:t>“</w:t>
@@ -2443,6 +2517,26 @@
     </w:p>
     <w:p>
       <w:pPr>
+        <w:jc w:val="center"/>
+      </w:pPr>
+    </w:p>
+    <w:p>
+      <w:pPr>
+        <w:jc w:val="center"/>
+      </w:pPr>
+    </w:p>
+    <w:p>
+      <w:pPr>
+        <w:jc w:val="center"/>
+      </w:pPr>
+    </w:p>
+    <w:p>
+      <w:pPr>
+        <w:jc w:val="center"/>
+      </w:pPr>
+    </w:p>
+    <w:p>
+      <w:pPr>
         <w:pStyle w:val="Figura"/>
       </w:pPr>
       <w:r>
@@ -2463,8 +2557,8 @@
           <w:lang w:eastAsia="es-CO"/>
         </w:rPr>
         <w:drawing>
-          <wp:inline distT="0" distB="0" distL="0" distR="0" wp14:anchorId="1175523C" wp14:editId="2A317287">
-            <wp:extent cx="4091616" cy="4366113"/>
+          <wp:inline distT="0" distB="0" distL="0" distR="0" wp14:anchorId="1175523C" wp14:editId="2FED6D9A">
+            <wp:extent cx="5539520" cy="5911153"/>
             <wp:effectExtent l="0" t="0" r="4445" b="0"/>
             <wp:docPr id="421033869" name="Graphic 9" descr="Elementos de plataforma PaaS que administra el usuario y el proveedor."/>
             <wp:cNvGraphicFramePr>
@@ -2495,7 +2589,7 @@
                   <pic:spPr>
                     <a:xfrm>
                       <a:off x="0" y="0"/>
-                      <a:ext cx="4100522" cy="4375616"/>
+                      <a:ext cx="5571834" cy="5945634"/>
                     </a:xfrm>
                     <a:prstGeom prst="rect">
                       <a:avLst/>
@@ -2561,6 +2655,7 @@
       </w:pPr>
       <w:bookmarkStart w:id="7" w:name="_Toc151978443"/>
       <w:r>
+        <w:lastRenderedPageBreak/>
         <w:t>“</w:t>
       </w:r>
       <w:r>
@@ -2582,7 +2677,13 @@
     </w:p>
     <w:p>
       <w:r>
-        <w:t xml:space="preserve">En este modelo el proveedor se encarga de la infraestructura, sistemas operativos y plataformas tecnológicas que dan soporte a servicios de </w:t>
+        <w:t>En este modelo</w:t>
+      </w:r>
+      <w:r>
+        <w:t>,</w:t>
+      </w:r>
+      <w:r>
+        <w:t xml:space="preserve"> el proveedor se encarga de la infraestructura, sistemas operativos y plataformas tecnológicas que dan soporte a servicios de </w:t>
       </w:r>
       <w:r>
         <w:t>“</w:t>
@@ -2616,7 +2717,6 @@
         <w:pStyle w:val="Figura"/>
       </w:pPr>
       <w:r>
-        <w:lastRenderedPageBreak/>
         <w:t>Administración de componentes en SaaS</w:t>
       </w:r>
     </w:p>
@@ -2689,6 +2789,7 @@
         <w:rPr>
           <w:rStyle w:val="Extranjerismo"/>
         </w:rPr>
+        <w:lastRenderedPageBreak/>
         <w:t>“runtime”, “middleware”,</w:t>
       </w:r>
       <w:r>
@@ -2713,32 +2814,40 @@
     </w:p>
     <w:p>
       <w:r>
-        <w:t xml:space="preserve">La selección de los modelos de servicio depende finalmente de las necesidades de la empresa o de los profesionales encargados de la toma de decisiones respecto al proceso de aprovisionamiento de la infraestructura dentro de la organización. Sin </w:t>
-      </w:r>
+        <w:t>La selección de los modelos de servicio depende finalmente de las necesidades de la empresa o de los profesionales encargados de la toma de decisiones respecto al proceso de aprovisionamiento de la infraestructura dentro de la organización. Sin embargo, se debe tener en cuenta que tanto los modelos PaaS y SaaS se montan sobre una IaaS.</w:t>
+      </w:r>
+    </w:p>
+    <w:p>
+      <w:r>
+        <w:t>Según lo compartido en los puntos anteriores, la principal diferencia entre un modelo y otro viene determinada por la responsabilidad de los usuarios y proveedores sobre el proceso de mantenimiento y soporte, en segundo lugar están los aspectos de seguridad. En un modelo IaaS, el usuario es responsable de la seguridad de las aplicaciones instaladas</w:t>
+      </w:r>
+      <w:r>
+        <w:t>,</w:t>
+      </w:r>
+      <w:r>
+        <w:t xml:space="preserve"> mientras que en modelos SaaS y PaaS, la seguridad recae sobre el proveedor del servicio.</w:t>
+      </w:r>
+    </w:p>
+    <w:p>
+      <w:r>
+        <w:t>En la tabla 1 se comparte un ejemplo de los posibles tipos de roles involucrados con cada una de las modelos y algunos ejemplos de aplicaciones.</w:t>
+      </w:r>
+    </w:p>
+    <w:p/>
+    <w:p/>
+    <w:p/>
+    <w:p/>
+    <w:p/>
+    <w:p/>
+    <w:p>
+      <w:pPr>
+        <w:pStyle w:val="Tabla"/>
+      </w:pPr>
       <w:r>
         <w:lastRenderedPageBreak/>
-        <w:t>embargo, se debe tener en cuenta que tanto los modelos PaaS y SaaS se montan sobre una IaaS.</w:t>
-      </w:r>
-    </w:p>
-    <w:p>
-      <w:r>
-        <w:t>Según lo compartido en los puntos anteriores, la principal diferencia entre un modelo y otro viene determinada por la responsabilidad de los usuarios y proveedores sobre el proceso de mantenimiento y soporte, en segundo lugar están los aspectos de seguridad. En un modelo IaaS, el usuario es responsable de la seguridad de las aplicaciones instaladas mientras que en modelos SaaS y PaaS, la seguridad recae sobre el proveedor del servicio.</w:t>
-      </w:r>
-    </w:p>
-    <w:p>
-      <w:r>
-        <w:t>En la tabla 1 se comparte un ejemplo de los posibles tipos de roles involucrados con cada una de las modelos y algunos ejemplos de aplicaciones.</w:t>
-      </w:r>
-    </w:p>
-    <w:p>
-      <w:pPr>
-        <w:pStyle w:val="Tabla"/>
-      </w:pPr>
-      <w:r>
         <w:t>Modelos de servicios de computación en la nube</w:t>
       </w:r>
     </w:p>
-    <w:p/>
     <w:tbl>
       <w:tblPr>
         <w:tblStyle w:val="SENA"/>
@@ -2979,12 +3088,23 @@
             </w:r>
             <w:proofErr w:type="spellEnd"/>
             <w:r>
-              <w:t xml:space="preserve"> (AWS), Micros</w:t>
+              <w:t xml:space="preserve"> (AWS), </w:t>
+            </w:r>
+            <w:r>
+              <w:t>Microsoft Azure, Google Cloud</w:t>
             </w:r>
           </w:p>
         </w:tc>
       </w:tr>
     </w:tbl>
+    <w:p/>
+    <w:p/>
+    <w:p/>
+    <w:p/>
+    <w:p/>
+    <w:p/>
+    <w:p/>
+    <w:p/>
     <w:p/>
     <w:p/>
     <w:p/>
@@ -3177,7 +3297,37 @@
         <w:rPr>
           <w:lang w:val="es-419" w:eastAsia="es-CO"/>
         </w:rPr>
-        <w:t>Luego de haber revisado las generalidades de la estructura de Cloud Computing, el siguiente esquema retoma lo desarrollado en el componente.</w:t>
+        <w:t xml:space="preserve">Luego de haber revisado las generalidades de la estructura de </w:t>
+      </w:r>
+      <w:r>
+        <w:rPr>
+          <w:lang w:val="es-419" w:eastAsia="es-CO"/>
+        </w:rPr>
+        <w:t>“</w:t>
+      </w:r>
+      <w:r>
+        <w:rPr>
+          <w:rStyle w:val="Extranjerismo"/>
+        </w:rPr>
+        <w:t>Cloud Computing</w:t>
+      </w:r>
+      <w:r>
+        <w:rPr>
+          <w:rStyle w:val="Extranjerismo"/>
+        </w:rPr>
+        <w:t>”</w:t>
+      </w:r>
+      <w:r>
+        <w:rPr>
+          <w:rStyle w:val="Extranjerismo"/>
+        </w:rPr>
+        <w:t>,</w:t>
+      </w:r>
+      <w:r>
+        <w:rPr>
+          <w:lang w:val="es-419" w:eastAsia="es-CO"/>
+        </w:rPr>
+        <w:t xml:space="preserve"> el siguiente esquema retoma lo desarrollado en el componente.</w:t>
       </w:r>
     </w:p>
     <w:p>
@@ -7182,8 +7332,8 @@
 </file>
 
 <file path=customXml/item2.xml><?xml version="1.0" encoding="utf-8"?>
-<ct:contentTypeSchema xmlns:ct="http://schemas.microsoft.com/office/2006/metadata/contentType" xmlns:ma="http://schemas.microsoft.com/office/2006/metadata/properties/metaAttributes" ct:_="" ma:_="" ma:contentTypeName="Documento" ma:contentTypeID="0x01010049282E1EDBE9234EA9E6D38F720E265F" ma:contentTypeVersion="14" ma:contentTypeDescription="Crear nuevo documento." ma:contentTypeScope="" ma:versionID="226e008afbc53e049b8fcacc066a2c59">
-  <xsd:schema xmlns:xsd="http://www.w3.org/2001/XMLSchema" xmlns:xs="http://www.w3.org/2001/XMLSchema" xmlns:p="http://schemas.microsoft.com/office/2006/metadata/properties" xmlns:ns2="cb45339b-ced9-4d0d-8f64-77573914d53b" xmlns:ns3="43a3ca16-9c26-4813-b83f-4aec9927b43f" targetNamespace="http://schemas.microsoft.com/office/2006/metadata/properties" ma:root="true" ma:fieldsID="2d89a5d71e5bc1804c98e13db158ff25" ns2:_="" ns3:_="">
+<ct:contentTypeSchema xmlns:ct="http://schemas.microsoft.com/office/2006/metadata/contentType" xmlns:ma="http://schemas.microsoft.com/office/2006/metadata/properties/metaAttributes" ct:_="" ma:_="" ma:contentTypeName="Document" ma:contentTypeID="0x01010049282E1EDBE9234EA9E6D38F720E265F" ma:contentTypeVersion="14" ma:contentTypeDescription="Create a new document." ma:contentTypeScope="" ma:versionID="24af8d52f7c1370de392756bf7709f94">
+  <xsd:schema xmlns:xsd="http://www.w3.org/2001/XMLSchema" xmlns:xs="http://www.w3.org/2001/XMLSchema" xmlns:p="http://schemas.microsoft.com/office/2006/metadata/properties" xmlns:ns2="cb45339b-ced9-4d0d-8f64-77573914d53b" xmlns:ns3="43a3ca16-9c26-4813-b83f-4aec9927b43f" targetNamespace="http://schemas.microsoft.com/office/2006/metadata/properties" ma:root="true" ma:fieldsID="fdcca42725a47c4bfbbcb2f87030ea3e" ns2:_="" ns3:_="">
     <xsd:import namespace="cb45339b-ced9-4d0d-8f64-77573914d53b"/>
     <xsd:import namespace="43a3ca16-9c26-4813-b83f-4aec9927b43f"/>
     <xsd:element name="properties">
@@ -7215,7 +7365,7 @@
   <xsd:schema xmlns:xsd="http://www.w3.org/2001/XMLSchema" xmlns:xs="http://www.w3.org/2001/XMLSchema" xmlns:dms="http://schemas.microsoft.com/office/2006/documentManagement/types" xmlns:pc="http://schemas.microsoft.com/office/infopath/2007/PartnerControls" targetNamespace="cb45339b-ced9-4d0d-8f64-77573914d53b" elementFormDefault="qualified">
     <xsd:import namespace="http://schemas.microsoft.com/office/2006/documentManagement/types"/>
     <xsd:import namespace="http://schemas.microsoft.com/office/infopath/2007/PartnerControls"/>
-    <xsd:element name="SharedWithUsers" ma:index="8" nillable="true" ma:displayName="Compartido con" ma:internalName="SharedWithUsers" ma:readOnly="true">
+    <xsd:element name="SharedWithUsers" ma:index="8" nillable="true" ma:displayName="Shared With" ma:internalName="SharedWithUsers" ma:readOnly="true">
       <xsd:complexType>
         <xsd:complexContent>
           <xsd:extension base="dms:UserMulti">
@@ -7234,7 +7384,7 @@
         </xsd:complexContent>
       </xsd:complexType>
     </xsd:element>
-    <xsd:element name="SharedWithDetails" ma:index="9" nillable="true" ma:displayName="Detalles de uso compartido" ma:internalName="SharedWithDetails" ma:readOnly="true">
+    <xsd:element name="SharedWithDetails" ma:index="9" nillable="true" ma:displayName="Shared With Details" ma:internalName="SharedWithDetails" ma:readOnly="true">
       <xsd:simpleType>
         <xsd:restriction base="dms:Note">
           <xsd:maxLength value="255"/>
@@ -7296,7 +7446,7 @@
         <xsd:restriction base="dms:Text"/>
       </xsd:simpleType>
     </xsd:element>
-    <xsd:element name="lcf76f155ced4ddcb4097134ff3c332f" ma:index="19" nillable="true" ma:taxonomy="true" ma:internalName="lcf76f155ced4ddcb4097134ff3c332f" ma:taxonomyFieldName="MediaServiceImageTags" ma:displayName="Etiquetas de imagen" ma:readOnly="false" ma:fieldId="{5cf76f15-5ced-4ddc-b409-7134ff3c332f}" ma:taxonomyMulti="true" ma:sspId="d33c8c81-5745-4931-bcc4-c2aeafe86780" ma:termSetId="09814cd3-568e-fe90-9814-8d621ff8fb84" ma:anchorId="fba54fb3-c3e1-fe81-a776-ca4b69148c4d" ma:open="true" ma:isKeyword="false">
+    <xsd:element name="lcf76f155ced4ddcb4097134ff3c332f" ma:index="19" nillable="true" ma:taxonomy="true" ma:internalName="lcf76f155ced4ddcb4097134ff3c332f" ma:taxonomyFieldName="MediaServiceImageTags" ma:displayName="Image Tags" ma:readOnly="false" ma:fieldId="{5cf76f15-5ced-4ddc-b409-7134ff3c332f}" ma:taxonomyMulti="true" ma:sspId="d33c8c81-5745-4931-bcc4-c2aeafe86780" ma:termSetId="09814cd3-568e-fe90-9814-8d621ff8fb84" ma:anchorId="fba54fb3-c3e1-fe81-a776-ca4b69148c4d" ma:open="true" ma:isKeyword="false">
       <xsd:complexType>
         <xsd:sequence>
           <xsd:element ref="pc:Terms" minOccurs="0" maxOccurs="1"/>
@@ -7320,8 +7470,8 @@
         <xsd:element ref="dc:creator" minOccurs="0" maxOccurs="1"/>
         <xsd:element ref="dcterms:created" minOccurs="0" maxOccurs="1"/>
         <xsd:element ref="dc:identifier" minOccurs="0" maxOccurs="1"/>
-        <xsd:element name="contentType" minOccurs="0" maxOccurs="1" type="xsd:string" ma:index="0" ma:displayName="Tipo de contenido"/>
-        <xsd:element ref="dc:title" minOccurs="0" maxOccurs="1" ma:index="4" ma:displayName="Título"/>
+        <xsd:element name="contentType" minOccurs="0" maxOccurs="1" type="xsd:string" ma:index="0" ma:displayName="Content Type"/>
+        <xsd:element ref="dc:title" minOccurs="0" maxOccurs="1" ma:index="4" ma:displayName="Title"/>
         <xsd:element ref="dc:subject" minOccurs="0" maxOccurs="1"/>
         <xsd:element ref="dc:description" minOccurs="0" maxOccurs="1"/>
         <xsd:element name="keywords" minOccurs="0" maxOccurs="1" type="xsd:string"/>
@@ -7439,13 +7589,13 @@
 </file>
 
 <file path=customXml/itemProps2.xml><?xml version="1.0" encoding="utf-8"?>
-<ds:datastoreItem xmlns:ds="http://schemas.openxmlformats.org/officeDocument/2006/customXml" ds:itemID="{BD55B42B-4613-404F-80D5-E3B00C7284B0}"/>
+<ds:datastoreItem xmlns:ds="http://schemas.openxmlformats.org/officeDocument/2006/customXml" ds:itemID="{614000D0-B22B-48BC-AEE6-573DC9C4A194}"/>
 </file>
 
 <file path=customXml/itemProps3.xml><?xml version="1.0" encoding="utf-8"?>
-<ds:datastoreItem xmlns:ds="http://schemas.openxmlformats.org/officeDocument/2006/customXml" ds:itemID="{C2F07E04-93DB-4979-B37C-BAF3D954BA65}"/>
+<ds:datastoreItem xmlns:ds="http://schemas.openxmlformats.org/officeDocument/2006/customXml" ds:itemID="{BEAEF33A-1BBA-4BA9-8F8B-7ED9E074B38E}"/>
 </file>
 
 <file path=customXml/itemProps4.xml><?xml version="1.0" encoding="utf-8"?>
-<ds:datastoreItem xmlns:ds="http://schemas.openxmlformats.org/officeDocument/2006/customXml" ds:itemID="{061AFAF5-5A8B-47BC-B263-67C3A071A004}"/>
+<ds:datastoreItem xmlns:ds="http://schemas.openxmlformats.org/officeDocument/2006/customXml" ds:itemID="{2BD1FCFF-E577-4D25-8E62-E5CA18AEB657}"/>
 </file>
--- a/fuentes/CF05_228132_DU.docx
+++ b/fuentes/CF05_228132_DU.docx
@@ -1087,7 +1087,7 @@
                 <w:noProof/>
                 <w:webHidden/>
               </w:rPr>
-              <w:t>6</w:t>
+              <w:t>7</w:t>
             </w:r>
             <w:r>
               <w:rPr>
@@ -1191,7 +1191,7 @@
                 <w:noProof/>
                 <w:webHidden/>
               </w:rPr>
-              <w:t>7</w:t>
+              <w:t>9</w:t>
             </w:r>
             <w:r>
               <w:rPr>
@@ -1279,7 +1279,7 @@
                 <w:noProof/>
                 <w:webHidden/>
               </w:rPr>
-              <w:t>8</w:t>
+              <w:t>10</w:t>
             </w:r>
             <w:r>
               <w:rPr>
@@ -1367,7 +1367,7 @@
                 <w:noProof/>
                 <w:webHidden/>
               </w:rPr>
-              <w:t>10</w:t>
+              <w:t>12</w:t>
             </w:r>
             <w:r>
               <w:rPr>
@@ -1438,7 +1438,7 @@
                 <w:noProof/>
                 <w:webHidden/>
               </w:rPr>
-              <w:t>11</w:t>
+              <w:t>13</w:t>
             </w:r>
             <w:r>
               <w:rPr>
@@ -1509,7 +1509,7 @@
                 <w:noProof/>
                 <w:webHidden/>
               </w:rPr>
-              <w:t>12</w:t>
+              <w:t>14</w:t>
             </w:r>
             <w:r>
               <w:rPr>
@@ -1580,7 +1580,7 @@
                 <w:noProof/>
                 <w:webHidden/>
               </w:rPr>
-              <w:t>13</w:t>
+              <w:t>15</w:t>
             </w:r>
             <w:r>
               <w:rPr>
@@ -1651,7 +1651,7 @@
                 <w:noProof/>
                 <w:webHidden/>
               </w:rPr>
-              <w:t>14</w:t>
+              <w:t>16</w:t>
             </w:r>
             <w:r>
               <w:rPr>
@@ -1722,7 +1722,7 @@
                 <w:noProof/>
                 <w:webHidden/>
               </w:rPr>
-              <w:t>15</w:t>
+              <w:t>17</w:t>
             </w:r>
             <w:r>
               <w:rPr>
@@ -7589,13 +7589,13 @@
 </file>
 
 <file path=customXml/itemProps2.xml><?xml version="1.0" encoding="utf-8"?>
-<ds:datastoreItem xmlns:ds="http://schemas.openxmlformats.org/officeDocument/2006/customXml" ds:itemID="{614000D0-B22B-48BC-AEE6-573DC9C4A194}"/>
+<ds:datastoreItem xmlns:ds="http://schemas.openxmlformats.org/officeDocument/2006/customXml" ds:itemID="{C680DD19-CB8C-46E0-8345-05C3B3CEED6B}"/>
 </file>
 
 <file path=customXml/itemProps3.xml><?xml version="1.0" encoding="utf-8"?>
-<ds:datastoreItem xmlns:ds="http://schemas.openxmlformats.org/officeDocument/2006/customXml" ds:itemID="{BEAEF33A-1BBA-4BA9-8F8B-7ED9E074B38E}"/>
+<ds:datastoreItem xmlns:ds="http://schemas.openxmlformats.org/officeDocument/2006/customXml" ds:itemID="{FA5FD128-3A16-4D85-A00A-6802F7CA6073}"/>
 </file>
 
 <file path=customXml/itemProps4.xml><?xml version="1.0" encoding="utf-8"?>
-<ds:datastoreItem xmlns:ds="http://schemas.openxmlformats.org/officeDocument/2006/customXml" ds:itemID="{2BD1FCFF-E577-4D25-8E62-E5CA18AEB657}"/>
+<ds:datastoreItem xmlns:ds="http://schemas.openxmlformats.org/officeDocument/2006/customXml" ds:itemID="{4A8140AE-69CC-44A2-A20E-640BC8CA225D}"/>
 </file>